--- a/test.docx
+++ b/test.docx
@@ -4,9 +4,38 @@
   <w:body>
     <w:p>
       <w:r>
-        <w:t>Probando git</w:t>
+        <w:t xml:space="preserve">Probando </w:t>
+      </w:r>
+      <w:proofErr w:type="spellStart"/>
+      <w:r>
+        <w:t>git</w:t>
+      </w:r>
+      <w:proofErr w:type="spellEnd"/>
+    </w:p>
+    <w:p>
+      <w:r>
+        <w:t xml:space="preserve">Estamos aprendiendo a conocer las diferencias hechas a archivos </w:t>
+      </w:r>
+      <w:proofErr w:type="spellStart"/>
+      <w:r>
+        <w:t>trakeados</w:t>
+      </w:r>
+      <w:proofErr w:type="spellEnd"/>
+    </w:p>
+    <w:p>
+      <w:r>
+        <w:t>U-</w:t>
+      </w:r>
+      <w:proofErr w:type="spellStart"/>
+      <w:r>
+        <w:t>na</w:t>
+      </w:r>
+      <w:proofErr w:type="spellEnd"/>
+      <w:r>
+        <w:t xml:space="preserve"> noche de misterio ………………………</w:t>
       </w:r>
     </w:p>
+    <w:p/>
     <w:sectPr>
       <w:pgSz w:w="12240" w:h="15840"/>
       <w:pgMar w:top="1417" w:right="1701" w:bottom="1417" w:left="1701" w:header="708" w:footer="708" w:gutter="0"/>

--- a/test.docx
+++ b/test.docx
@@ -4,35 +4,20 @@
   <w:body>
     <w:p>
       <w:r>
-        <w:t xml:space="preserve">Probando </w:t>
+        <w:t>Probando git</w:t>
       </w:r>
-      <w:proofErr w:type="spellStart"/>
-      <w:r>
-        <w:t>git</w:t>
-      </w:r>
-      <w:proofErr w:type="spellEnd"/>
     </w:p>
     <w:p>
       <w:r>
-        <w:t xml:space="preserve">Estamos aprendiendo a conocer las diferencias hechas a archivos </w:t>
+        <w:t>Estamos aprendiendo a conocer las diferencias hechas a archivos trakeados</w:t>
       </w:r>
-      <w:proofErr w:type="spellStart"/>
-      <w:r>
-        <w:t>trakeados</w:t>
-      </w:r>
-      <w:proofErr w:type="spellEnd"/>
     </w:p>
     <w:p>
       <w:r>
-        <w:t>U-</w:t>
+        <w:t>U</w:t>
       </w:r>
-      <w:proofErr w:type="spellStart"/>
       <w:r>
-        <w:t>na</w:t>
-      </w:r>
-      <w:proofErr w:type="spellEnd"/>
-      <w:r>
-        <w:t xml:space="preserve"> noche de misterio ………………………</w:t>
+        <w:t>na noche de misterio estando</w:t>
       </w:r>
     </w:p>
     <w:p/>

--- a/test.docx
+++ b/test.docx
@@ -4,13 +4,23 @@
   <w:body>
     <w:p>
       <w:r>
-        <w:t>Probando git</w:t>
+        <w:t xml:space="preserve">Probando </w:t>
       </w:r>
+      <w:proofErr w:type="spellStart"/>
+      <w:r>
+        <w:t>git</w:t>
+      </w:r>
+      <w:proofErr w:type="spellEnd"/>
     </w:p>
     <w:p>
       <w:r>
-        <w:t>Estamos aprendiendo a conocer las diferencias hechas a archivos trakeados</w:t>
+        <w:t xml:space="preserve">Estamos aprendiendo a conocer las diferencias hechas a archivos </w:t>
       </w:r>
+      <w:proofErr w:type="spellStart"/>
+      <w:r>
+        <w:t>trakeados</w:t>
+      </w:r>
+      <w:proofErr w:type="spellEnd"/>
     </w:p>
     <w:p>
       <w:r>
@@ -20,6 +30,12 @@
         <w:t>na noche de misterio estando</w:t>
       </w:r>
     </w:p>
+    <w:p>
+      <w:r>
+        <w:t>Estando el mundo dormido</w:t>
+      </w:r>
+    </w:p>
+    <w:p/>
     <w:p/>
     <w:sectPr>
       <w:pgSz w:w="12240" w:h="15840"/>
